--- a/-项目/MPGS/V2.5.0/MPGS V2.5.0需求文档.docx
+++ b/-项目/MPGS/V2.5.0/MPGS V2.5.0需求文档.docx
@@ -1288,9 +1288,9 @@
         </w:rPr>
       </w:pPr>
       <w:bookmarkStart w:id="3" w:name="_Toc21290"/>
-      <w:bookmarkStart w:id="4" w:name="_Toc29727"/>
-      <w:bookmarkStart w:id="5" w:name="_Toc15308"/>
-      <w:bookmarkStart w:id="6" w:name="_Toc136"/>
+      <w:bookmarkStart w:id="4" w:name="_Toc15308"/>
+      <w:bookmarkStart w:id="5" w:name="_Toc136"/>
+      <w:bookmarkStart w:id="6" w:name="_Toc29727"/>
       <w:r>
         <w:rPr>
           <w:rFonts w:hint="eastAsia" w:ascii="黑体" w:hAnsi="黑体" w:eastAsia="黑体" w:cs="黑体"/>
@@ -2665,8 +2665,6 @@
               </w:rPr>
               <w:t>增加了3.2.18寻车H5页面增加操作说明和显示剩余车位；</w:t>
             </w:r>
-            <w:bookmarkStart w:id="211" w:name="_GoBack"/>
-            <w:bookmarkEnd w:id="211"/>
           </w:p>
           <w:p>
             <w:pPr>
@@ -2815,9 +2813,9 @@
           <w:lang w:val="en-US" w:eastAsia="zh-CN"/>
         </w:rPr>
       </w:pPr>
-      <w:bookmarkStart w:id="8" w:name="_Toc21089"/>
+      <w:bookmarkStart w:id="8" w:name="_Toc23850"/>
       <w:bookmarkStart w:id="9" w:name="_Toc29388"/>
-      <w:bookmarkStart w:id="10" w:name="_Toc23850"/>
+      <w:bookmarkStart w:id="10" w:name="_Toc21089"/>
       <w:r>
         <w:rPr>
           <w:rFonts w:hint="eastAsia" w:ascii="黑体" w:hAnsi="黑体" w:eastAsia="黑体" w:cs="黑体"/>
@@ -12155,11 +12153,11 @@
         </w:rPr>
       </w:pPr>
       <w:bookmarkStart w:id="11" w:name="_Toc23227"/>
-      <w:bookmarkStart w:id="12" w:name="_Toc1909"/>
-      <w:bookmarkStart w:id="13" w:name="_Toc28513"/>
-      <w:bookmarkStart w:id="14" w:name="_Toc26893"/>
-      <w:bookmarkStart w:id="15" w:name="_Toc17589"/>
-      <w:bookmarkStart w:id="16" w:name="_Toc28095"/>
+      <w:bookmarkStart w:id="12" w:name="_Toc26893"/>
+      <w:bookmarkStart w:id="13" w:name="_Toc17589"/>
+      <w:bookmarkStart w:id="14" w:name="_Toc28513"/>
+      <w:bookmarkStart w:id="15" w:name="_Toc28095"/>
+      <w:bookmarkStart w:id="16" w:name="_Toc1909"/>
       <w:r>
         <w:rPr>
           <w:rFonts w:hint="eastAsia" w:ascii="黑体" w:hAnsi="黑体" w:eastAsia="黑体" w:cs="黑体"/>
@@ -12243,8 +12241,8 @@
                 <w:lang w:eastAsia="zh-CN"/>
               </w:rPr>
             </w:pPr>
-            <w:bookmarkStart w:id="17" w:name="_Toc7778"/>
-            <w:bookmarkStart w:id="18" w:name="_Toc32306"/>
+            <w:bookmarkStart w:id="17" w:name="_Toc32306"/>
+            <w:bookmarkStart w:id="18" w:name="_Toc7778"/>
             <w:r>
               <w:rPr>
                 <w:rFonts w:hint="eastAsia" w:ascii="宋体" w:hAnsi="宋体" w:eastAsia="宋体" w:cs="宋体"/>
@@ -14114,11 +14112,11 @@
           <w:lang w:val="en-US" w:eastAsia="zh-CN"/>
         </w:rPr>
       </w:pPr>
-      <w:bookmarkStart w:id="19" w:name="_Toc2143"/>
-      <w:bookmarkStart w:id="20" w:name="_Toc15886"/>
-      <w:bookmarkStart w:id="21" w:name="_Toc9753"/>
-      <w:bookmarkStart w:id="22" w:name="_Toc31429"/>
-      <w:bookmarkStart w:id="23" w:name="_Toc10434"/>
+      <w:bookmarkStart w:id="19" w:name="_Toc9753"/>
+      <w:bookmarkStart w:id="20" w:name="_Toc2143"/>
+      <w:bookmarkStart w:id="21" w:name="_Toc31429"/>
+      <w:bookmarkStart w:id="22" w:name="_Toc10434"/>
+      <w:bookmarkStart w:id="23" w:name="_Toc15886"/>
       <w:r>
         <w:rPr>
           <w:rFonts w:hint="eastAsia" w:ascii="黑体" w:hAnsi="黑体" w:eastAsia="黑体" w:cs="黑体"/>
@@ -14232,8 +14230,8 @@
         </w:rPr>
       </w:pPr>
       <w:bookmarkStart w:id="29" w:name="_Toc29668"/>
-      <w:bookmarkStart w:id="30" w:name="_Toc20322"/>
-      <w:bookmarkStart w:id="31" w:name="_Toc10609"/>
+      <w:bookmarkStart w:id="30" w:name="_Toc10609"/>
+      <w:bookmarkStart w:id="31" w:name="_Toc20322"/>
       <w:bookmarkStart w:id="32" w:name="_Toc5256"/>
       <w:bookmarkStart w:id="33" w:name="_Toc11942"/>
       <w:r>
@@ -14305,11 +14303,11 @@
           <w:lang w:val="en-US" w:eastAsia="zh-CN"/>
         </w:rPr>
       </w:pPr>
-      <w:bookmarkStart w:id="34" w:name="_Toc24270"/>
-      <w:bookmarkStart w:id="35" w:name="_Toc10744"/>
+      <w:bookmarkStart w:id="34" w:name="_Toc10744"/>
+      <w:bookmarkStart w:id="35" w:name="_Toc23979"/>
       <w:bookmarkStart w:id="36" w:name="_Toc18131"/>
-      <w:bookmarkStart w:id="37" w:name="_Toc23979"/>
-      <w:bookmarkStart w:id="38" w:name="_Toc11734"/>
+      <w:bookmarkStart w:id="37" w:name="_Toc11734"/>
+      <w:bookmarkStart w:id="38" w:name="_Toc24270"/>
       <w:r>
         <w:rPr>
           <w:rFonts w:hint="eastAsia" w:ascii="黑体" w:hAnsi="黑体" w:eastAsia="黑体" w:cs="黑体"/>
@@ -14996,9 +14994,9 @@
           <w:lang w:val="en-US" w:eastAsia="zh-CN"/>
         </w:rPr>
       </w:pPr>
-      <w:bookmarkStart w:id="39" w:name="_Toc26045"/>
-      <w:bookmarkStart w:id="40" w:name="_Toc5709"/>
-      <w:bookmarkStart w:id="41" w:name="_Toc10993"/>
+      <w:bookmarkStart w:id="39" w:name="_Toc10993"/>
+      <w:bookmarkStart w:id="40" w:name="_Toc26045"/>
+      <w:bookmarkStart w:id="41" w:name="_Toc5709"/>
       <w:bookmarkStart w:id="42" w:name="_Toc22046"/>
       <w:r>
         <w:rPr>
@@ -15074,11 +15072,11 @@
           <w:lang w:val="en-US" w:eastAsia="zh-CN"/>
         </w:rPr>
       </w:pPr>
-      <w:bookmarkStart w:id="43" w:name="_Toc13346"/>
-      <w:bookmarkStart w:id="44" w:name="_Toc16460"/>
-      <w:bookmarkStart w:id="45" w:name="_Toc2273"/>
-      <w:bookmarkStart w:id="46" w:name="_Toc27684"/>
-      <w:bookmarkStart w:id="47" w:name="_Toc24104"/>
+      <w:bookmarkStart w:id="43" w:name="_Toc24104"/>
+      <w:bookmarkStart w:id="44" w:name="_Toc27684"/>
+      <w:bookmarkStart w:id="45" w:name="_Toc13346"/>
+      <w:bookmarkStart w:id="46" w:name="_Toc2273"/>
+      <w:bookmarkStart w:id="47" w:name="_Toc16460"/>
       <w:r>
         <w:rPr>
           <w:rFonts w:hint="eastAsia" w:ascii="黑体" w:hAnsi="黑体" w:eastAsia="黑体" w:cs="黑体"/>
@@ -15120,10 +15118,10 @@
           <w:lang w:val="en-US" w:eastAsia="zh-CN"/>
         </w:rPr>
       </w:pPr>
-      <w:bookmarkStart w:id="48" w:name="_Toc22302"/>
-      <w:bookmarkStart w:id="49" w:name="_Toc26890"/>
+      <w:bookmarkStart w:id="48" w:name="_Toc12815"/>
+      <w:bookmarkStart w:id="49" w:name="_Toc22302"/>
       <w:bookmarkStart w:id="50" w:name="_Toc2749"/>
-      <w:bookmarkStart w:id="51" w:name="_Toc12815"/>
+      <w:bookmarkStart w:id="51" w:name="_Toc26890"/>
       <w:bookmarkStart w:id="52" w:name="_Toc11283"/>
       <w:r>
         <w:rPr>
@@ -15238,10 +15236,10 @@
           <w:lang w:val="en-US" w:eastAsia="zh-CN"/>
         </w:rPr>
       </w:pPr>
-      <w:bookmarkStart w:id="53" w:name="_Toc3212"/>
-      <w:bookmarkStart w:id="54" w:name="_Toc8745"/>
-      <w:bookmarkStart w:id="55" w:name="_Toc28457"/>
-      <w:bookmarkStart w:id="56" w:name="_Toc5673"/>
+      <w:bookmarkStart w:id="53" w:name="_Toc5673"/>
+      <w:bookmarkStart w:id="54" w:name="_Toc28457"/>
+      <w:bookmarkStart w:id="55" w:name="_Toc3212"/>
+      <w:bookmarkStart w:id="56" w:name="_Toc8745"/>
       <w:r>
         <w:rPr>
           <w:rFonts w:hint="eastAsia" w:ascii="黑体" w:hAnsi="黑体" w:eastAsia="黑体" w:cs="黑体"/>
@@ -15331,8 +15329,8 @@
           <w:lang w:val="en-US" w:eastAsia="zh-CN"/>
         </w:rPr>
       </w:pPr>
-      <w:bookmarkStart w:id="61" w:name="_Toc7866"/>
-      <w:bookmarkStart w:id="62" w:name="_Toc19126"/>
+      <w:bookmarkStart w:id="61" w:name="_Toc19126"/>
+      <w:bookmarkStart w:id="62" w:name="_Toc7866"/>
       <w:r>
         <w:rPr>
           <w:rFonts w:hint="eastAsia" w:ascii="黑体" w:hAnsi="黑体" w:eastAsia="黑体" w:cs="黑体"/>
@@ -15995,8 +15993,8 @@
           <w:lang w:val="en-US" w:eastAsia="zh-CN"/>
         </w:rPr>
       </w:pPr>
-      <w:bookmarkStart w:id="65" w:name="_Toc30868"/>
-      <w:bookmarkStart w:id="66" w:name="_Toc18137"/>
+      <w:bookmarkStart w:id="65" w:name="_Toc18137"/>
+      <w:bookmarkStart w:id="66" w:name="_Toc30868"/>
       <w:r>
         <w:rPr>
           <w:rFonts w:hint="eastAsia" w:ascii="黑体" w:hAnsi="黑体" w:eastAsia="黑体" w:cs="黑体"/>
@@ -16209,8 +16207,8 @@
           <w:lang w:val="en-US" w:eastAsia="zh-CN"/>
         </w:rPr>
       </w:pPr>
-      <w:bookmarkStart w:id="69" w:name="_Toc10793"/>
-      <w:bookmarkStart w:id="70" w:name="_Toc30548"/>
+      <w:bookmarkStart w:id="69" w:name="_Toc30548"/>
+      <w:bookmarkStart w:id="70" w:name="_Toc10793"/>
       <w:r>
         <w:rPr>
           <w:rFonts w:hint="eastAsia" w:ascii="黑体" w:hAnsi="黑体" w:eastAsia="黑体" w:cs="黑体"/>
@@ -29802,7 +29800,18 @@
           <w:szCs w:val="21"/>
           <w:lang w:val="en-US" w:eastAsia="zh-CN"/>
         </w:rPr>
-        <w:t>（5）弹窗广告：用户可手动关闭；底部广告：一直停留在H5页面底部。</w:t>
+        <w:t>（5）弹窗广告：用户可手动关闭；底部广告：用户可手动关闭</w:t>
+      </w:r>
+      <w:bookmarkStart w:id="211" w:name="_GoBack"/>
+      <w:bookmarkEnd w:id="211"/>
+      <w:r>
+        <w:rPr>
+          <w:rFonts w:hint="eastAsia" w:ascii="黑体" w:hAnsi="黑体" w:eastAsia="黑体" w:cs="黑体"/>
+          <w:sz w:val="21"/>
+          <w:szCs w:val="21"/>
+          <w:lang w:val="en-US" w:eastAsia="zh-CN"/>
+        </w:rPr>
+        <w:t>。</w:t>
       </w:r>
     </w:p>
     <w:p>
@@ -31341,9 +31350,9 @@
           <w:lang w:val="en-US" w:eastAsia="zh-CN"/>
         </w:rPr>
       </w:pPr>
-      <w:bookmarkStart w:id="175" w:name="_Toc5080"/>
-      <w:bookmarkStart w:id="176" w:name="_Toc16257"/>
-      <w:bookmarkStart w:id="177" w:name="_Toc29812"/>
+      <w:bookmarkStart w:id="175" w:name="_Toc29812"/>
+      <w:bookmarkStart w:id="176" w:name="_Toc5080"/>
+      <w:bookmarkStart w:id="177" w:name="_Toc16257"/>
       <w:r>
         <w:rPr>
           <w:rFonts w:hint="eastAsia" w:ascii="黑体" w:hAnsi="黑体" w:eastAsia="黑体" w:cs="黑体"/>
@@ -31580,14 +31589,6 @@
       </w:tr>
       <w:tr>
         <w:tblPrEx>
-          <w:tblBorders>
-            <w:top w:val="single" w:color="00000A" w:sz="4" w:space="0"/>
-            <w:left w:val="single" w:color="00000A" w:sz="4" w:space="0"/>
-            <w:bottom w:val="single" w:color="00000A" w:sz="4" w:space="0"/>
-            <w:right w:val="single" w:color="00000A" w:sz="4" w:space="0"/>
-            <w:insideH w:val="single" w:color="00000A" w:sz="4" w:space="0"/>
-            <w:insideV w:val="single" w:color="00000A" w:sz="4" w:space="0"/>
-          </w:tblBorders>
           <w:tblLayout w:type="fixed"/>
           <w:tblCellMar>
             <w:top w:w="0" w:type="dxa"/>
@@ -31919,14 +31920,6 @@
       </w:tr>
       <w:tr>
         <w:tblPrEx>
-          <w:tblBorders>
-            <w:top w:val="single" w:color="00000A" w:sz="4" w:space="0"/>
-            <w:left w:val="single" w:color="00000A" w:sz="4" w:space="0"/>
-            <w:bottom w:val="single" w:color="00000A" w:sz="4" w:space="0"/>
-            <w:right w:val="single" w:color="00000A" w:sz="4" w:space="0"/>
-            <w:insideH w:val="single" w:color="00000A" w:sz="4" w:space="0"/>
-            <w:insideV w:val="single" w:color="00000A" w:sz="4" w:space="0"/>
-          </w:tblBorders>
           <w:tblLayout w:type="fixed"/>
           <w:tblCellMar>
             <w:top w:w="0" w:type="dxa"/>
@@ -33085,14 +33078,6 @@
       </w:tr>
       <w:tr>
         <w:tblPrEx>
-          <w:tblBorders>
-            <w:top w:val="single" w:color="00000A" w:sz="4" w:space="0"/>
-            <w:left w:val="single" w:color="00000A" w:sz="4" w:space="0"/>
-            <w:bottom w:val="single" w:color="00000A" w:sz="4" w:space="0"/>
-            <w:right w:val="single" w:color="00000A" w:sz="4" w:space="0"/>
-            <w:insideH w:val="single" w:color="00000A" w:sz="4" w:space="0"/>
-            <w:insideV w:val="single" w:color="00000A" w:sz="4" w:space="0"/>
-          </w:tblBorders>
           <w:tblLayout w:type="fixed"/>
           <w:tblCellMar>
             <w:top w:w="0" w:type="dxa"/>
@@ -33411,14 +33396,6 @@
       </w:tr>
       <w:tr>
         <w:tblPrEx>
-          <w:tblBorders>
-            <w:top w:val="single" w:color="00000A" w:sz="4" w:space="0"/>
-            <w:left w:val="single" w:color="00000A" w:sz="4" w:space="0"/>
-            <w:bottom w:val="single" w:color="00000A" w:sz="4" w:space="0"/>
-            <w:right w:val="single" w:color="00000A" w:sz="4" w:space="0"/>
-            <w:insideH w:val="single" w:color="00000A" w:sz="4" w:space="0"/>
-            <w:insideV w:val="single" w:color="00000A" w:sz="4" w:space="0"/>
-          </w:tblBorders>
           <w:tblLayout w:type="fixed"/>
           <w:tblCellMar>
             <w:top w:w="0" w:type="dxa"/>
@@ -33583,9 +33560,9 @@
           <w:lang w:val="en-US" w:eastAsia="zh-CN"/>
         </w:rPr>
       </w:pPr>
-      <w:bookmarkStart w:id="179" w:name="_Toc20296"/>
+      <w:bookmarkStart w:id="179" w:name="_Toc16300"/>
       <w:bookmarkEnd w:id="179"/>
-      <w:bookmarkStart w:id="180" w:name="_Toc16300"/>
+      <w:bookmarkStart w:id="180" w:name="_Toc20296"/>
       <w:bookmarkEnd w:id="180"/>
       <w:bookmarkStart w:id="181" w:name="_Toc31005"/>
       <w:bookmarkEnd w:id="181"/>
@@ -33615,8 +33592,8 @@
         </w:rPr>
       </w:pPr>
       <w:bookmarkStart w:id="183" w:name="_Toc8453"/>
-      <w:bookmarkStart w:id="184" w:name="_Toc10698"/>
-      <w:bookmarkStart w:id="185" w:name="_Toc23896"/>
+      <w:bookmarkStart w:id="184" w:name="_Toc23896"/>
+      <w:bookmarkStart w:id="185" w:name="_Toc10698"/>
       <w:r>
         <w:rPr>
           <w:rFonts w:hint="eastAsia" w:ascii="黑体" w:hAnsi="黑体" w:eastAsia="黑体" w:cs="黑体"/>
@@ -33711,9 +33688,9 @@
       <w:bookmarkEnd w:id="186"/>
       <w:bookmarkStart w:id="187" w:name="_Toc4050"/>
       <w:bookmarkEnd w:id="187"/>
-      <w:bookmarkStart w:id="188" w:name="_Toc28063"/>
-      <w:bookmarkStart w:id="189" w:name="_Toc1804"/>
-      <w:bookmarkStart w:id="190" w:name="_Toc2226"/>
+      <w:bookmarkStart w:id="188" w:name="_Toc1804"/>
+      <w:bookmarkStart w:id="189" w:name="_Toc2226"/>
+      <w:bookmarkStart w:id="190" w:name="_Toc28063"/>
       <w:bookmarkStart w:id="191" w:name="_Toc19194"/>
       <w:r>
         <w:rPr>
@@ -33805,14 +33782,14 @@
           <w:lang w:val="en-US" w:eastAsia="zh-CN"/>
         </w:rPr>
       </w:pPr>
-      <w:bookmarkStart w:id="192" w:name="_Toc7732"/>
+      <w:bookmarkStart w:id="192" w:name="_Toc8307"/>
       <w:bookmarkEnd w:id="192"/>
-      <w:bookmarkStart w:id="193" w:name="_Toc8307"/>
+      <w:bookmarkStart w:id="193" w:name="_Toc12766"/>
       <w:bookmarkEnd w:id="193"/>
-      <w:bookmarkStart w:id="194" w:name="_Toc12766"/>
+      <w:bookmarkStart w:id="194" w:name="_Toc7732"/>
       <w:bookmarkEnd w:id="194"/>
-      <w:bookmarkStart w:id="195" w:name="_Toc10731"/>
-      <w:bookmarkStart w:id="196" w:name="_Toc21233"/>
+      <w:bookmarkStart w:id="195" w:name="_Toc21233"/>
+      <w:bookmarkStart w:id="196" w:name="_Toc10731"/>
       <w:bookmarkStart w:id="197" w:name="_Toc19341"/>
       <w:bookmarkStart w:id="198" w:name="_Toc25370"/>
       <w:r>
@@ -33859,10 +33836,10 @@
       <w:bookmarkEnd w:id="199"/>
       <w:bookmarkStart w:id="200" w:name="_Toc20160"/>
       <w:bookmarkEnd w:id="200"/>
-      <w:bookmarkStart w:id="201" w:name="_Toc1710"/>
-      <w:bookmarkStart w:id="202" w:name="_Toc10464"/>
-      <w:bookmarkStart w:id="203" w:name="_Toc17965"/>
-      <w:bookmarkStart w:id="204" w:name="_Toc10708"/>
+      <w:bookmarkStart w:id="201" w:name="_Toc10708"/>
+      <w:bookmarkStart w:id="202" w:name="_Toc1710"/>
+      <w:bookmarkStart w:id="203" w:name="_Toc10464"/>
+      <w:bookmarkStart w:id="204" w:name="_Toc17965"/>
       <w:r>
         <w:rPr>
           <w:rFonts w:hint="eastAsia" w:ascii="黑体" w:hAnsi="黑体" w:cs="黑体"/>
@@ -34238,14 +34215,14 @@
           <w:lang w:val="en-US" w:eastAsia="zh-CN"/>
         </w:rPr>
       </w:pPr>
-      <w:bookmarkStart w:id="205" w:name="_Toc32744"/>
+      <w:bookmarkStart w:id="205" w:name="_Toc1779"/>
       <w:bookmarkEnd w:id="205"/>
-      <w:bookmarkStart w:id="206" w:name="_Toc1779"/>
+      <w:bookmarkStart w:id="206" w:name="_Toc32744"/>
       <w:bookmarkEnd w:id="206"/>
-      <w:bookmarkStart w:id="207" w:name="_Toc14509"/>
-      <w:bookmarkStart w:id="208" w:name="_Toc5003"/>
-      <w:bookmarkStart w:id="209" w:name="_Toc9981"/>
-      <w:bookmarkStart w:id="210" w:name="_Toc20931"/>
+      <w:bookmarkStart w:id="207" w:name="_Toc5003"/>
+      <w:bookmarkStart w:id="208" w:name="_Toc20931"/>
+      <w:bookmarkStart w:id="209" w:name="_Toc14509"/>
+      <w:bookmarkStart w:id="210" w:name="_Toc9981"/>
       <w:r>
         <w:rPr>
           <w:rFonts w:hint="eastAsia" w:ascii="黑体" w:hAnsi="黑体" w:cs="黑体"/>
